--- a/files/templates/estadoPrevenido/PREVENCION_NUEVOREGLAMENTO-expediente.docx
+++ b/files/templates/estadoPrevenido/PREVENCION_NUEVOREGLAMENTO-expediente.docx
@@ -1,697 +1,205 @@
 
 <file path=word/document.xml><?xml version="1.0" encoding="utf-8"?>
-<w:document xmlns:wpc="http://schemas.microsoft.com/office/word/2010/wordprocessingCanvas" xmlns:mc="http://schemas.openxmlformats.org/markup-compatibility/2006" xmlns:o="urn:schemas-microsoft-com:office:office" xmlns:r="http://schemas.openxmlformats.org/officeDocument/2006/relationships" xmlns:m="http://schemas.openxmlformats.org/officeDocument/2006/math" xmlns:v="urn:schemas-microsoft-com:vml" xmlns:wp14="http://schemas.microsoft.com/office/word/2010/wordprocessingDrawing" xmlns:wp="http://schemas.openxmlformats.org/drawingml/2006/wordprocessingDrawing" xmlns:w10="urn:schemas-microsoft-com:office:word" xmlns:w="http://schemas.openxmlformats.org/wordprocessingml/2006/main" xmlns:w14="http://schemas.microsoft.com/office/word/2010/wordml" xmlns:w15="http://schemas.microsoft.com/office/word/2012/wordml" xmlns:wpg="http://schemas.microsoft.com/office/word/2010/wordprocessingGroup" xmlns:wpi="http://schemas.microsoft.com/office/word/2010/wordprocessingInk" xmlns:wne="http://schemas.microsoft.com/office/word/2006/wordml" xmlns:wps="http://schemas.microsoft.com/office/word/2010/wordprocessingShape" mc:Ignorable="w14 w15 wp14">
+<w:document xmlns:wpc="http://schemas.microsoft.com/office/word/2010/wordprocessingCanvas" xmlns:cx="http://schemas.microsoft.com/office/drawing/2014/chartex" xmlns:cx1="http://schemas.microsoft.com/office/drawing/2015/9/8/chartex" xmlns:mc="http://schemas.openxmlformats.org/markup-compatibility/2006" xmlns:o="urn:schemas-microsoft-com:office:office" xmlns:r="http://schemas.openxmlformats.org/officeDocument/2006/relationships" xmlns:m="http://schemas.openxmlformats.org/officeDocument/2006/math" xmlns:v="urn:schemas-microsoft-com:vml" xmlns:wp14="http://schemas.microsoft.com/office/word/2010/wordprocessingDrawing" xmlns:wp="http://schemas.openxmlformats.org/drawingml/2006/wordprocessingDrawing" xmlns:w10="urn:schemas-microsoft-com:office:word" xmlns:w="http://schemas.openxmlformats.org/wordprocessingml/2006/main" xmlns:w14="http://schemas.microsoft.com/office/word/2010/wordml" xmlns:w15="http://schemas.microsoft.com/office/word/2012/wordml" xmlns:w16se="http://schemas.microsoft.com/office/word/2015/wordml/symex" xmlns:wpg="http://schemas.microsoft.com/office/word/2010/wordprocessingGroup" xmlns:wpi="http://schemas.microsoft.com/office/word/2010/wordprocessingInk" xmlns:wne="http://schemas.microsoft.com/office/word/2006/wordml" xmlns:wps="http://schemas.microsoft.com/office/word/2010/wordprocessingShape" mc:Ignorable="w14 w15 w16se wp14">
   <w:background w:color="FFFFFF"/>
   <w:body>
     <w:p>
-      <w:pPr>
-        <w:pStyle w:val="Textosinformato1"/>
-        <w:jc w:val="right"/>
-        <w:rPr>
-          <w:rFonts w:ascii="Times New Roman" w:hAnsi="Times New Roman" w:cs="Times New Roman"/>
-          <w:sz w:val="24"/>
-          <w:szCs w:val="24"/>
-        </w:rPr>
-      </w:pPr>
-      <w:r>
-        <w:rPr>
-          <w:rFonts w:ascii="Times New Roman" w:hAnsi="Times New Roman" w:cs="Times New Roman"/>
-          <w:b/>
-          <w:sz w:val="24"/>
-          <w:szCs w:val="24"/>
-        </w:rPr>
+      <w:r>
         <w:t xml:space="preserve"> </w:t>
       </w:r>
       <w:r>
-        <w:rPr>
-          <w:rFonts w:ascii="Times New Roman" w:hAnsi="Times New Roman" w:cs="Times New Roman"/>
-          <w:b/>
-          <w:sz w:val="24"/>
-          <w:szCs w:val="24"/>
-        </w:rPr>
         <w:t xml:space="preserve">EXP. </w:t>
       </w:r>
       <w:r>
-        <w:rPr>
-          <w:rFonts w:ascii="Times New Roman" w:hAnsi="Times New Roman" w:cs="Times New Roman"/>
-          <w:b/>
-          <w:sz w:val="24"/>
-          <w:szCs w:val="24"/>
-        </w:rPr>
-        <w:t>AAA</w:t>
+        <w:t>${numero}</w:t>
+      </w:r>
+    </w:p>
+    <w:p/>
+    <w:p/>
+    <w:p>
+      <w:r>
+        <w:t xml:space="preserve">DIRECCIÓN GENERAL DE TRABAJO: </w:t>
+      </w:r>
+      <w:r>
+        <w:t>${municipio}, a las ${horas_letras} horas del día ${dias_letras} de ${mes_letras} del año ${anio_letras}</w:t>
+      </w:r>
+      <w:r>
+        <w:t>.</w:t>
+      </w:r>
+    </w:p>
+    <w:p/>
+    <w:p>
+      <w:r>
+        <w:t>Vista</w:t>
+      </w:r>
+      <w:r>
+        <w:t xml:space="preserve"> la</w:t>
+      </w:r>
+      <w:r>
+        <w:t xml:space="preserve"> </w:t>
+      </w:r>
+      <w:r>
+        <w:t xml:space="preserve">documentación presentada a las </w:t>
+      </w:r>
+      <w:r>
+        <w:t>${hora_crea}</w:t>
+      </w:r>
+      <w:r>
+        <w:t xml:space="preserve"> horas del día </w:t>
+      </w:r>
+      <w:r>
+        <w:t>${dia_crea}</w:t>
+      </w:r>
+      <w:r>
+        <w:t xml:space="preserve"> de </w:t>
+      </w:r>
+      <w:r>
+        <w:t>${mes_crea}</w:t>
+      </w:r>
+      <w:r>
+        <w:t xml:space="preserve"> del año </w:t>
+      </w:r>
+      <w:r>
+        <w:t>${anio_crea}</w:t>
+      </w:r>
+      <w:r>
+        <w:t xml:space="preserve"> </w:t>
+      </w:r>
+      <w:r>
+        <w:t xml:space="preserve">por </w:t>
+      </w:r>
+      <w:r>
+        <w:t>${</w:t>
+      </w:r>
+      <w:r>
+        <w:t>adjetivo_representante</w:t>
+      </w:r>
+      <w:r>
+        <w:t>} ${nombre_representante}</w:t>
+      </w:r>
+      <w:r>
+        <w:t xml:space="preserve">, </w:t>
+      </w:r>
+      <w:r>
+        <w:t xml:space="preserve">quien manifiesta actuar en </w:t>
+      </w:r>
+      <w:r>
+        <w:t>ca</w:t>
+      </w:r>
+      <w:r>
+        <w:t xml:space="preserve">lidad de </w:t>
+      </w:r>
+      <w:r>
+        <w:t>${cargo_representante}</w:t>
+      </w:r>
+      <w:r>
+        <w:t xml:space="preserve"> </w:t>
+      </w:r>
+      <w:r>
+        <w:t>de la ${</w:t>
+      </w:r>
+      <w:r>
+        <w:t>tipo_persona</w:t>
+      </w:r>
+      <w:r>
+        <w:t>} ${nombre_empresa</w:t>
+      </w:r>
+      <w:r>
+        <w:t>}</w:t>
+      </w:r>
+      <w:r>
+        <w:t xml:space="preserve">, que </w:t>
+      </w:r>
+      <w:r>
+        <w:t>podrá a</w:t>
+      </w:r>
+      <w:r>
+        <w:t xml:space="preserve">breviarse </w:t>
+      </w:r>
+      <w:r>
+        <w:t>${abr_empresa}</w:t>
+      </w:r>
+      <w:r>
+        <w:t>,</w:t>
+      </w:r>
+      <w:r>
+        <w:t xml:space="preserve"> y como nombre comercial usara “</w:t>
+      </w:r>
+      <w:r>
+        <w:t>444</w:t>
+      </w:r>
+      <w:r>
+        <w:t>”,</w:t>
+      </w:r>
+      <w:r>
+        <w:t xml:space="preserve"> </w:t>
+      </w:r>
+      <w:r>
+        <w:t xml:space="preserve">en la que solicita la aprobación del Reglamento Interno de Trabajo, para ser aplicado a la </w:t>
+      </w:r>
+      <w:r>
+        <w:t>${</w:t>
+      </w:r>
+      <w:r>
+        <w:t>tipo_persona</w:t>
+      </w:r>
+      <w:r>
+        <w:t>}</w:t>
+      </w:r>
+      <w:r>
+        <w:t xml:space="preserve"> </w:t>
+      </w:r>
+      <w:r>
+        <w:t xml:space="preserve">antes mencionada y previo a darle el trámite correspondiente a lo solicitado, esta Dirección General RESUELVESE: PREVIENESE a </w:t>
+      </w:r>
+      <w:r>
+        <w:t>${</w:t>
+      </w:r>
+      <w:r>
+        <w:t>adjetivo_representante</w:t>
+      </w:r>
+      <w:r>
+        <w:t>} ${nombre_representante}</w:t>
+      </w:r>
+      <w:r>
+        <w:t xml:space="preserve">, lo siguiente: </w:t>
+      </w:r>
+      <w:r>
+        <w:t>333</w:t>
+      </w:r>
+      <w:r>
+        <w:t xml:space="preserve">. NOTIFÍQUESE. </w:t>
+      </w:r>
+    </w:p>
+    <w:p/>
+    <w:p/>
+    <w:p/>
+    <w:p>
+      <w:r>
+        <w:t>222</w:t>
+      </w:r>
+    </w:p>
+    <w:p/>
+    <w:p/>
+    <w:p/>
+    <w:p>
+      <w:r>
+        <w:t>ANTE MÍ:</w:t>
       </w:r>
     </w:p>
     <w:p>
-      <w:pPr>
-        <w:pStyle w:val="Textosinformato1"/>
-        <w:jc w:val="right"/>
-        <w:rPr>
-          <w:rFonts w:ascii="Times New Roman" w:hAnsi="Times New Roman" w:cs="Times New Roman"/>
-          <w:sz w:val="24"/>
-          <w:szCs w:val="24"/>
-        </w:rPr>
-      </w:pPr>
-    </w:p>
-    <w:p>
-      <w:pPr>
-        <w:pStyle w:val="Textosinformato1"/>
-        <w:jc w:val="both"/>
-        <w:rPr>
-          <w:rFonts w:ascii="Times New Roman" w:hAnsi="Times New Roman" w:cs="Times New Roman"/>
-          <w:sz w:val="24"/>
-          <w:szCs w:val="24"/>
-        </w:rPr>
-      </w:pPr>
-    </w:p>
-    <w:p>
-      <w:pPr>
-        <w:pStyle w:val="Textosinformato1"/>
-        <w:jc w:val="both"/>
-        <w:rPr>
-          <w:rFonts w:ascii="Times New Roman" w:hAnsi="Times New Roman" w:cs="Times New Roman"/>
-          <w:sz w:val="24"/>
-          <w:szCs w:val="24"/>
-        </w:rPr>
-      </w:pPr>
-      <w:r>
-        <w:rPr>
-          <w:rFonts w:ascii="Times New Roman" w:hAnsi="Times New Roman" w:cs="Times New Roman"/>
-          <w:sz w:val="24"/>
-          <w:szCs w:val="24"/>
-        </w:rPr>
-        <w:t xml:space="preserve">DIRECCIÓN GENERAL DE TRABAJO: </w:t>
-      </w:r>
-      <w:r>
-        <w:rPr>
-          <w:rFonts w:ascii="Times New Roman" w:hAnsi="Times New Roman" w:cs="Times New Roman"/>
-          <w:sz w:val="24"/>
-          <w:szCs w:val="24"/>
-        </w:rPr>
-        <w:t>BBB, a las CCC horas del día DDD de EEE del año FFF.</w:t>
-      </w:r>
-    </w:p>
-    <w:p>
-      <w:pPr>
-        <w:pStyle w:val="Textosinformato1"/>
-        <w:jc w:val="both"/>
-        <w:rPr>
-          <w:rFonts w:ascii="Times New Roman" w:hAnsi="Times New Roman" w:cs="Times New Roman"/>
-          <w:sz w:val="24"/>
-          <w:szCs w:val="24"/>
-        </w:rPr>
-      </w:pPr>
-    </w:p>
-    <w:p>
-      <w:pPr>
-        <w:pStyle w:val="Textosinformato1"/>
-        <w:ind w:left="1134" w:firstLine="709"/>
-        <w:jc w:val="both"/>
-        <w:rPr>
-          <w:rFonts w:ascii="Times New Roman" w:hAnsi="Times New Roman" w:cs="Times New Roman"/>
-          <w:sz w:val="24"/>
-          <w:szCs w:val="24"/>
-        </w:rPr>
-      </w:pPr>
-      <w:r>
-        <w:rPr>
-          <w:rFonts w:ascii="Times New Roman" w:hAnsi="Times New Roman" w:cs="Times New Roman"/>
-          <w:sz w:val="24"/>
-          <w:szCs w:val="24"/>
-        </w:rPr>
-        <w:t>Vista</w:t>
-      </w:r>
-      <w:r>
-        <w:rPr>
-          <w:rFonts w:ascii="Times New Roman" w:hAnsi="Times New Roman" w:cs="Times New Roman"/>
-          <w:sz w:val="24"/>
-          <w:szCs w:val="24"/>
-        </w:rPr>
-        <w:t xml:space="preserve"> la</w:t>
-      </w:r>
-      <w:r>
-        <w:rPr>
-          <w:rFonts w:ascii="Times New Roman" w:hAnsi="Times New Roman" w:cs="Times New Roman"/>
-          <w:sz w:val="24"/>
-          <w:szCs w:val="24"/>
-        </w:rPr>
-        <w:t xml:space="preserve"> </w:t>
-      </w:r>
-      <w:r>
-        <w:rPr>
-          <w:rFonts w:ascii="Times New Roman" w:hAnsi="Times New Roman" w:cs="Times New Roman"/>
-          <w:sz w:val="24"/>
-          <w:szCs w:val="24"/>
-        </w:rPr>
-        <w:t xml:space="preserve">documentación presentada a las </w:t>
-      </w:r>
-      <w:r>
-        <w:rPr>
-          <w:rFonts w:ascii="Times New Roman" w:hAnsi="Times New Roman" w:cs="Times New Roman"/>
-          <w:sz w:val="24"/>
-          <w:szCs w:val="24"/>
-        </w:rPr>
-        <w:t>QQQ horas del día RRR de SSS del año TTT</w:t>
-      </w:r>
-      <w:r>
-        <w:rPr>
-          <w:rFonts w:ascii="Times New Roman" w:hAnsi="Times New Roman" w:cs="Times New Roman"/>
-          <w:sz w:val="24"/>
-          <w:szCs w:val="24"/>
-        </w:rPr>
-        <w:t xml:space="preserve"> </w:t>
-      </w:r>
-      <w:r>
-        <w:rPr>
-          <w:rFonts w:ascii="Times New Roman" w:hAnsi="Times New Roman" w:cs="Times New Roman"/>
-          <w:sz w:val="24"/>
-          <w:szCs w:val="24"/>
-        </w:rPr>
-        <w:t xml:space="preserve">por </w:t>
-      </w:r>
-      <w:r>
-        <w:rPr>
-          <w:rFonts w:ascii="Times New Roman" w:hAnsi="Times New Roman" w:cs="Times New Roman"/>
-          <w:sz w:val="24"/>
-          <w:szCs w:val="24"/>
-        </w:rPr>
-        <w:t>111</w:t>
-      </w:r>
-      <w:r>
-        <w:rPr>
-          <w:rFonts w:ascii="Times New Roman" w:hAnsi="Times New Roman" w:cs="Times New Roman"/>
-          <w:sz w:val="24"/>
-          <w:szCs w:val="24"/>
-        </w:rPr>
-        <w:t xml:space="preserve"> </w:t>
-      </w:r>
-      <w:r>
-        <w:rPr>
-          <w:rFonts w:ascii="Times New Roman" w:hAnsi="Times New Roman" w:cs="Times New Roman"/>
-          <w:b/>
-          <w:sz w:val="24"/>
-          <w:szCs w:val="24"/>
-        </w:rPr>
-        <w:t>GGG</w:t>
-      </w:r>
-      <w:r>
-        <w:rPr>
-          <w:rFonts w:ascii="Times New Roman" w:hAnsi="Times New Roman" w:cs="Times New Roman"/>
-          <w:sz w:val="24"/>
-          <w:szCs w:val="24"/>
-        </w:rPr>
-        <w:t xml:space="preserve">, </w:t>
-      </w:r>
-      <w:r>
-        <w:rPr>
-          <w:rFonts w:ascii="Times New Roman" w:hAnsi="Times New Roman" w:cs="Times New Roman"/>
-          <w:sz w:val="24"/>
-          <w:szCs w:val="24"/>
-        </w:rPr>
-        <w:t xml:space="preserve">quien manifiesta actuar en </w:t>
-      </w:r>
-      <w:r>
-        <w:rPr>
-          <w:rFonts w:ascii="Times New Roman" w:hAnsi="Times New Roman" w:cs="Times New Roman"/>
-          <w:sz w:val="24"/>
-          <w:szCs w:val="24"/>
-        </w:rPr>
-        <w:t>ca</w:t>
-      </w:r>
-      <w:r>
-        <w:rPr>
-          <w:rFonts w:ascii="Times New Roman" w:hAnsi="Times New Roman" w:cs="Times New Roman"/>
-          <w:sz w:val="24"/>
-          <w:szCs w:val="24"/>
-        </w:rPr>
-        <w:t xml:space="preserve">lidad de </w:t>
-      </w:r>
-      <w:r>
-        <w:rPr>
-          <w:rFonts w:ascii="Times New Roman" w:hAnsi="Times New Roman" w:cs="Times New Roman"/>
-          <w:sz w:val="24"/>
-          <w:szCs w:val="24"/>
-        </w:rPr>
-        <w:t>HHH</w:t>
-      </w:r>
-      <w:r>
-        <w:rPr>
-          <w:rFonts w:ascii="Times New Roman" w:hAnsi="Times New Roman" w:cs="Times New Roman"/>
-          <w:sz w:val="24"/>
-          <w:szCs w:val="24"/>
-        </w:rPr>
-        <w:t xml:space="preserve"> de la </w:t>
-      </w:r>
-      <w:r>
-        <w:rPr>
-          <w:rFonts w:ascii="Times New Roman" w:hAnsi="Times New Roman" w:cs="Times New Roman"/>
-          <w:sz w:val="24"/>
-          <w:szCs w:val="24"/>
-        </w:rPr>
-        <w:t>III</w:t>
-      </w:r>
-      <w:r>
-        <w:rPr>
-          <w:rFonts w:ascii="Times New Roman" w:hAnsi="Times New Roman" w:cs="Times New Roman"/>
-          <w:sz w:val="24"/>
-          <w:szCs w:val="24"/>
-        </w:rPr>
-        <w:t xml:space="preserve"> </w:t>
-      </w:r>
-      <w:r>
-        <w:rPr>
-          <w:rFonts w:ascii="Times New Roman" w:hAnsi="Times New Roman" w:cs="Times New Roman"/>
-          <w:b/>
-          <w:sz w:val="24"/>
-          <w:szCs w:val="24"/>
-        </w:rPr>
-        <w:t>JJJ</w:t>
-      </w:r>
-      <w:r>
-        <w:rPr>
-          <w:rFonts w:ascii="Times New Roman" w:hAnsi="Times New Roman" w:cs="Times New Roman"/>
-          <w:b/>
-          <w:sz w:val="24"/>
-          <w:szCs w:val="24"/>
-        </w:rPr>
-        <w:t xml:space="preserve">, que </w:t>
-      </w:r>
-      <w:r>
-        <w:rPr>
-          <w:rFonts w:ascii="Times New Roman" w:hAnsi="Times New Roman" w:cs="Times New Roman"/>
-          <w:b/>
-          <w:sz w:val="24"/>
-          <w:szCs w:val="24"/>
-        </w:rPr>
-        <w:t>podrá a</w:t>
-      </w:r>
-      <w:r>
-        <w:rPr>
-          <w:rFonts w:ascii="Times New Roman" w:hAnsi="Times New Roman" w:cs="Times New Roman"/>
-          <w:b/>
-          <w:sz w:val="24"/>
-          <w:szCs w:val="24"/>
-        </w:rPr>
-        <w:t>breviarse</w:t>
-      </w:r>
-      <w:r>
-        <w:rPr>
-          <w:rFonts w:ascii="Times New Roman" w:hAnsi="Times New Roman" w:cs="Times New Roman"/>
-          <w:sz w:val="24"/>
-          <w:szCs w:val="24"/>
-        </w:rPr>
-        <w:t xml:space="preserve"> </w:t>
-      </w:r>
-      <w:r>
-        <w:rPr>
-          <w:rFonts w:ascii="Times New Roman" w:hAnsi="Times New Roman" w:cs="Times New Roman"/>
-          <w:b/>
-          <w:sz w:val="24"/>
-          <w:szCs w:val="24"/>
-        </w:rPr>
-        <w:t>KKK</w:t>
-      </w:r>
-      <w:r>
-        <w:rPr>
-          <w:rFonts w:ascii="Times New Roman" w:hAnsi="Times New Roman" w:cs="Times New Roman"/>
-          <w:sz w:val="24"/>
-          <w:szCs w:val="24"/>
-        </w:rPr>
-        <w:t>,</w:t>
-      </w:r>
-      <w:r>
-        <w:rPr>
-          <w:rFonts w:ascii="Times New Roman" w:hAnsi="Times New Roman" w:cs="Times New Roman"/>
-          <w:sz w:val="24"/>
-          <w:szCs w:val="24"/>
-        </w:rPr>
-        <w:t xml:space="preserve"> </w:t>
-      </w:r>
-      <w:r>
-        <w:rPr>
-          <w:rFonts w:ascii="Times New Roman" w:hAnsi="Times New Roman" w:cs="Times New Roman"/>
-          <w:b/>
-          <w:sz w:val="24"/>
-          <w:szCs w:val="24"/>
-        </w:rPr>
-        <w:t>y como nombre comercial usara “</w:t>
-      </w:r>
-      <w:r>
-        <w:rPr>
-          <w:rFonts w:ascii="Times New Roman" w:hAnsi="Times New Roman" w:cs="Times New Roman"/>
-          <w:b/>
-          <w:sz w:val="24"/>
-          <w:szCs w:val="24"/>
-        </w:rPr>
-        <w:t>444</w:t>
-      </w:r>
-      <w:r>
-        <w:rPr>
-          <w:rFonts w:ascii="Times New Roman" w:hAnsi="Times New Roman" w:cs="Times New Roman"/>
-          <w:b/>
-          <w:sz w:val="24"/>
-          <w:szCs w:val="24"/>
-        </w:rPr>
-        <w:t>”,</w:t>
-      </w:r>
-      <w:r>
-        <w:rPr>
-          <w:rFonts w:ascii="Times New Roman" w:hAnsi="Times New Roman" w:cs="Times New Roman"/>
-          <w:sz w:val="24"/>
-          <w:szCs w:val="24"/>
-        </w:rPr>
-        <w:t xml:space="preserve"> </w:t>
-      </w:r>
-      <w:r>
-        <w:rPr>
-          <w:rFonts w:ascii="Times New Roman" w:hAnsi="Times New Roman" w:cs="Times New Roman"/>
-          <w:sz w:val="24"/>
-          <w:szCs w:val="24"/>
-        </w:rPr>
-        <w:t xml:space="preserve">en la que solicita la aprobación del Reglamento Interno de Trabajo, para ser aplicado a la </w:t>
-      </w:r>
-      <w:r>
-        <w:rPr>
-          <w:rFonts w:ascii="Times New Roman" w:hAnsi="Times New Roman" w:cs="Times New Roman"/>
-          <w:sz w:val="24"/>
-          <w:szCs w:val="24"/>
-        </w:rPr>
-        <w:t>III</w:t>
-      </w:r>
-      <w:r>
-        <w:rPr>
-          <w:rFonts w:ascii="Times New Roman" w:hAnsi="Times New Roman" w:cs="Times New Roman"/>
-          <w:sz w:val="24"/>
-          <w:szCs w:val="24"/>
-        </w:rPr>
-        <w:t xml:space="preserve"> antes mencionada y previo a darle el trámite correspondiente a lo solicitado, esta Dirección General </w:t>
-      </w:r>
-      <w:r>
-        <w:rPr>
-          <w:rFonts w:ascii="Times New Roman" w:hAnsi="Times New Roman" w:cs="Times New Roman"/>
-          <w:b/>
-          <w:sz w:val="24"/>
-          <w:szCs w:val="24"/>
-        </w:rPr>
-        <w:t>RESUELVESE: PREVIENESE</w:t>
-      </w:r>
-      <w:r>
-        <w:rPr>
-          <w:rFonts w:ascii="Times New Roman" w:hAnsi="Times New Roman" w:cs="Times New Roman"/>
-          <w:sz w:val="24"/>
-          <w:szCs w:val="24"/>
-        </w:rPr>
-        <w:t xml:space="preserve"> a </w:t>
-      </w:r>
-      <w:r>
-        <w:rPr>
-          <w:rFonts w:ascii="Times New Roman" w:hAnsi="Times New Roman" w:cs="Times New Roman"/>
-          <w:sz w:val="24"/>
-          <w:szCs w:val="24"/>
-        </w:rPr>
-        <w:t>111</w:t>
-      </w:r>
-      <w:r>
-        <w:rPr>
-          <w:rFonts w:ascii="Times New Roman" w:hAnsi="Times New Roman" w:cs="Times New Roman"/>
-          <w:sz w:val="24"/>
-          <w:szCs w:val="24"/>
-        </w:rPr>
-        <w:t xml:space="preserve"> </w:t>
-      </w:r>
-      <w:r>
-        <w:rPr>
-          <w:rFonts w:ascii="Times New Roman" w:hAnsi="Times New Roman" w:cs="Times New Roman"/>
-          <w:b/>
-          <w:sz w:val="24"/>
-          <w:szCs w:val="24"/>
-        </w:rPr>
-        <w:t>GGG</w:t>
-      </w:r>
-      <w:r>
-        <w:rPr>
-          <w:rFonts w:ascii="Times New Roman" w:hAnsi="Times New Roman" w:cs="Times New Roman"/>
-          <w:sz w:val="24"/>
-          <w:szCs w:val="24"/>
-        </w:rPr>
-        <w:t xml:space="preserve">, lo siguiente: </w:t>
-      </w:r>
-      <w:r>
-        <w:rPr>
-          <w:rFonts w:ascii="Times New Roman" w:hAnsi="Times New Roman" w:cs="Times New Roman"/>
-          <w:sz w:val="24"/>
-          <w:szCs w:val="24"/>
-        </w:rPr>
-        <w:t>333</w:t>
+      <w:r>
+        <w:t>${nombre_delegado}</w:t>
       </w:r>
       <w:bookmarkStart w:id="0" w:name="_GoBack"/>
       <w:bookmarkEnd w:id="0"/>
-      <w:r>
-        <w:rPr>
-          <w:rFonts w:ascii="Times New Roman" w:hAnsi="Times New Roman" w:cs="Times New Roman"/>
-          <w:sz w:val="24"/>
-          <w:szCs w:val="24"/>
-        </w:rPr>
-        <w:t xml:space="preserve">. </w:t>
-      </w:r>
-      <w:r>
-        <w:rPr>
-          <w:rFonts w:ascii="Times New Roman" w:hAnsi="Times New Roman" w:cs="Times New Roman"/>
-          <w:b/>
-          <w:sz w:val="24"/>
-          <w:szCs w:val="24"/>
-        </w:rPr>
-        <w:t>NOTIFÍQUESE.</w:t>
-      </w:r>
-      <w:r>
-        <w:rPr>
-          <w:rFonts w:ascii="Times New Roman" w:hAnsi="Times New Roman" w:cs="Times New Roman"/>
-          <w:sz w:val="24"/>
-          <w:szCs w:val="24"/>
-        </w:rPr>
-        <w:t xml:space="preserve"> </w:t>
-      </w:r>
     </w:p>
-    <w:p>
-      <w:pPr>
-        <w:pStyle w:val="Textosinformato1"/>
-        <w:ind w:left="1134" w:firstLine="709"/>
-        <w:jc w:val="both"/>
-        <w:rPr>
-          <w:rFonts w:ascii="Times New Roman" w:hAnsi="Times New Roman" w:cs="Times New Roman"/>
-          <w:sz w:val="24"/>
-          <w:szCs w:val="24"/>
-        </w:rPr>
-      </w:pPr>
-    </w:p>
-    <w:p>
-      <w:pPr>
-        <w:pStyle w:val="Textosinformato1"/>
-        <w:ind w:left="1134" w:firstLine="709"/>
-        <w:jc w:val="both"/>
-        <w:rPr>
-          <w:rFonts w:ascii="Times New Roman" w:hAnsi="Times New Roman" w:cs="Times New Roman"/>
-          <w:sz w:val="24"/>
-          <w:szCs w:val="24"/>
-        </w:rPr>
-      </w:pPr>
-    </w:p>
-    <w:p>
-      <w:pPr>
-        <w:pStyle w:val="Textosinformato1"/>
-        <w:ind w:left="1134"/>
-        <w:jc w:val="both"/>
-        <w:rPr>
-          <w:rFonts w:ascii="Times New Roman" w:hAnsi="Times New Roman" w:cs="Times New Roman"/>
-          <w:sz w:val="24"/>
-          <w:szCs w:val="24"/>
-        </w:rPr>
-      </w:pPr>
-    </w:p>
-    <w:p>
-      <w:pPr>
-        <w:pStyle w:val="Textosinformato1"/>
-        <w:ind w:left="7080"/>
-        <w:jc w:val="both"/>
-        <w:rPr>
-          <w:rFonts w:ascii="Times New Roman" w:hAnsi="Times New Roman" w:cs="Times New Roman"/>
-          <w:b/>
-          <w:sz w:val="24"/>
-          <w:szCs w:val="24"/>
-        </w:rPr>
-      </w:pPr>
-      <w:r>
-        <w:rPr>
-          <w:rFonts w:ascii="Times New Roman" w:hAnsi="Times New Roman" w:cs="Times New Roman"/>
-          <w:b/>
-          <w:sz w:val="24"/>
-          <w:szCs w:val="24"/>
-        </w:rPr>
-        <w:t>222</w:t>
-      </w:r>
-    </w:p>
-    <w:p>
-      <w:pPr>
-        <w:pStyle w:val="Textosinformato1"/>
-        <w:ind w:left="7080"/>
-        <w:jc w:val="both"/>
-        <w:rPr>
-          <w:rFonts w:ascii="Times New Roman" w:hAnsi="Times New Roman" w:cs="Times New Roman"/>
-          <w:b/>
-          <w:sz w:val="24"/>
-          <w:szCs w:val="24"/>
-        </w:rPr>
-      </w:pPr>
-    </w:p>
-    <w:p>
-      <w:pPr>
-        <w:pStyle w:val="Textosinformato1"/>
-        <w:ind w:left="7080"/>
-        <w:jc w:val="both"/>
-        <w:rPr>
-          <w:rFonts w:ascii="Times New Roman" w:hAnsi="Times New Roman" w:cs="Times New Roman"/>
-          <w:b/>
-          <w:sz w:val="24"/>
-          <w:szCs w:val="24"/>
-        </w:rPr>
-      </w:pPr>
-    </w:p>
-    <w:p>
-      <w:pPr>
-        <w:pStyle w:val="Textosinformato1"/>
-        <w:ind w:left="7080"/>
-        <w:jc w:val="both"/>
-        <w:rPr>
-          <w:rFonts w:ascii="Times New Roman" w:hAnsi="Times New Roman" w:cs="Times New Roman"/>
-          <w:b/>
-          <w:sz w:val="24"/>
-          <w:szCs w:val="24"/>
-        </w:rPr>
-      </w:pPr>
-    </w:p>
-    <w:p>
-      <w:pPr>
-        <w:pStyle w:val="Textosinformato1"/>
-        <w:ind w:left="1134"/>
-        <w:rPr>
-          <w:rFonts w:ascii="Times New Roman" w:hAnsi="Times New Roman" w:cs="Times New Roman"/>
-          <w:b/>
-          <w:sz w:val="24"/>
-          <w:szCs w:val="24"/>
-        </w:rPr>
-      </w:pPr>
-      <w:r>
-        <w:rPr>
-          <w:rFonts w:ascii="Times New Roman" w:hAnsi="Times New Roman" w:cs="Times New Roman"/>
-          <w:b/>
-          <w:sz w:val="24"/>
-          <w:szCs w:val="24"/>
-        </w:rPr>
-        <w:t>ANTE MÍ:</w:t>
-      </w:r>
-    </w:p>
-    <w:p>
-      <w:pPr>
-        <w:pStyle w:val="Textosinformato1"/>
-        <w:ind w:left="2268"/>
-        <w:rPr>
-          <w:rFonts w:ascii="Times New Roman" w:hAnsi="Times New Roman" w:cs="Times New Roman"/>
-          <w:b/>
-          <w:sz w:val="24"/>
-          <w:szCs w:val="24"/>
-        </w:rPr>
-      </w:pPr>
-      <w:r>
-        <w:rPr>
-          <w:rFonts w:ascii="Times New Roman" w:hAnsi="Times New Roman" w:cs="Times New Roman"/>
-          <w:b/>
-          <w:sz w:val="24"/>
-          <w:szCs w:val="24"/>
-        </w:rPr>
-        <w:t>PPP</w:t>
-      </w:r>
-    </w:p>
-    <w:p>
-      <w:pPr>
-        <w:pStyle w:val="Textosinformato1"/>
-        <w:ind w:left="1134"/>
-        <w:rPr>
-          <w:rFonts w:ascii="Times New Roman" w:hAnsi="Times New Roman" w:cs="Times New Roman"/>
-          <w:sz w:val="24"/>
-          <w:szCs w:val="24"/>
-        </w:rPr>
-      </w:pPr>
-    </w:p>
-    <w:p>
-      <w:pPr>
-        <w:pStyle w:val="Textosinformato1"/>
-        <w:jc w:val="both"/>
-        <w:rPr>
-          <w:rFonts w:ascii="Times New Roman" w:hAnsi="Times New Roman" w:cs="Times New Roman"/>
-          <w:b/>
-          <w:sz w:val="24"/>
-          <w:szCs w:val="24"/>
-        </w:rPr>
-      </w:pPr>
-    </w:p>
-    <w:p>
-      <w:pPr>
-        <w:pStyle w:val="Textosinformato1"/>
-        <w:jc w:val="both"/>
-        <w:rPr>
-          <w:rFonts w:ascii="Times New Roman" w:hAnsi="Times New Roman" w:cs="Times New Roman"/>
-          <w:sz w:val="24"/>
-          <w:szCs w:val="24"/>
-        </w:rPr>
-      </w:pPr>
-    </w:p>
-    <w:p>
-      <w:pPr>
-        <w:pStyle w:val="Textosinformato1"/>
-        <w:ind w:left="1134" w:firstLine="709"/>
-        <w:jc w:val="both"/>
-        <w:rPr>
-          <w:rFonts w:ascii="Times New Roman" w:hAnsi="Times New Roman" w:cs="Times New Roman"/>
-          <w:sz w:val="24"/>
-          <w:szCs w:val="24"/>
-        </w:rPr>
-      </w:pPr>
-    </w:p>
-    <w:p>
-      <w:pPr>
-        <w:pStyle w:val="Textosinformato1"/>
-        <w:ind w:left="1134" w:firstLine="709"/>
-        <w:jc w:val="both"/>
-        <w:rPr>
-          <w:rFonts w:ascii="Times New Roman" w:hAnsi="Times New Roman" w:cs="Times New Roman"/>
-          <w:sz w:val="24"/>
-          <w:szCs w:val="24"/>
-        </w:rPr>
-      </w:pPr>
-    </w:p>
-    <w:p>
-      <w:pPr>
-        <w:pStyle w:val="Textosinformato1"/>
-        <w:ind w:left="1134" w:firstLine="709"/>
-        <w:jc w:val="both"/>
-        <w:rPr>
-          <w:rFonts w:ascii="Times New Roman" w:hAnsi="Times New Roman" w:cs="Times New Roman"/>
-          <w:sz w:val="24"/>
-          <w:szCs w:val="24"/>
-        </w:rPr>
-      </w:pPr>
-    </w:p>
-    <w:p>
-      <w:pPr>
-        <w:pStyle w:val="Textosinformato1"/>
-        <w:ind w:left="1134" w:firstLine="709"/>
-        <w:jc w:val="both"/>
-        <w:rPr>
-          <w:rFonts w:ascii="Times New Roman" w:hAnsi="Times New Roman" w:cs="Times New Roman"/>
-          <w:sz w:val="24"/>
-          <w:szCs w:val="24"/>
-        </w:rPr>
-      </w:pPr>
-    </w:p>
+    <w:p/>
+    <w:p/>
+    <w:p/>
+    <w:p/>
+    <w:p/>
+    <w:p/>
     <w:sectPr>
       <w:footnotePr>
         <w:pos w:val="beneathText"/>
@@ -706,7 +214,7 @@
 </file>
 
 <file path=word/endnotes.xml><?xml version="1.0" encoding="utf-8"?>
-<w:endnotes xmlns:wpc="http://schemas.microsoft.com/office/word/2010/wordprocessingCanvas" xmlns:mc="http://schemas.openxmlformats.org/markup-compatibility/2006" xmlns:o="urn:schemas-microsoft-com:office:office" xmlns:r="http://schemas.openxmlformats.org/officeDocument/2006/relationships" xmlns:m="http://schemas.openxmlformats.org/officeDocument/2006/math" xmlns:v="urn:schemas-microsoft-com:vml" xmlns:wp14="http://schemas.microsoft.com/office/word/2010/wordprocessingDrawing" xmlns:wp="http://schemas.openxmlformats.org/drawingml/2006/wordprocessingDrawing" xmlns:w10="urn:schemas-microsoft-com:office:word" xmlns:w="http://schemas.openxmlformats.org/wordprocessingml/2006/main" xmlns:w14="http://schemas.microsoft.com/office/word/2010/wordml" xmlns:w15="http://schemas.microsoft.com/office/word/2012/wordml" xmlns:wpg="http://schemas.microsoft.com/office/word/2010/wordprocessingGroup" xmlns:wpi="http://schemas.microsoft.com/office/word/2010/wordprocessingInk" xmlns:wne="http://schemas.microsoft.com/office/word/2006/wordml" xmlns:wps="http://schemas.microsoft.com/office/word/2010/wordprocessingShape" mc:Ignorable="w14 w15 wp14">
+<w:endnotes xmlns:wpc="http://schemas.microsoft.com/office/word/2010/wordprocessingCanvas" xmlns:cx="http://schemas.microsoft.com/office/drawing/2014/chartex" xmlns:cx1="http://schemas.microsoft.com/office/drawing/2015/9/8/chartex" xmlns:mc="http://schemas.openxmlformats.org/markup-compatibility/2006" xmlns:o="urn:schemas-microsoft-com:office:office" xmlns:r="http://schemas.openxmlformats.org/officeDocument/2006/relationships" xmlns:m="http://schemas.openxmlformats.org/officeDocument/2006/math" xmlns:v="urn:schemas-microsoft-com:vml" xmlns:wp14="http://schemas.microsoft.com/office/word/2010/wordprocessingDrawing" xmlns:wp="http://schemas.openxmlformats.org/drawingml/2006/wordprocessingDrawing" xmlns:w10="urn:schemas-microsoft-com:office:word" xmlns:w="http://schemas.openxmlformats.org/wordprocessingml/2006/main" xmlns:w14="http://schemas.microsoft.com/office/word/2010/wordml" xmlns:w15="http://schemas.microsoft.com/office/word/2012/wordml" xmlns:w16se="http://schemas.microsoft.com/office/word/2015/wordml/symex" xmlns:wpg="http://schemas.microsoft.com/office/word/2010/wordprocessingGroup" xmlns:wpi="http://schemas.microsoft.com/office/word/2010/wordprocessingInk" xmlns:wne="http://schemas.microsoft.com/office/word/2006/wordml" xmlns:wps="http://schemas.microsoft.com/office/word/2010/wordprocessingShape" mc:Ignorable="w14 w15 w16se wp14">
   <w:endnote w:type="separator" w:id="-1">
     <w:p>
       <w:r>
@@ -725,7 +233,7 @@
 </file>
 
 <file path=word/footnotes.xml><?xml version="1.0" encoding="utf-8"?>
-<w:footnotes xmlns:wpc="http://schemas.microsoft.com/office/word/2010/wordprocessingCanvas" xmlns:mc="http://schemas.openxmlformats.org/markup-compatibility/2006" xmlns:o="urn:schemas-microsoft-com:office:office" xmlns:r="http://schemas.openxmlformats.org/officeDocument/2006/relationships" xmlns:m="http://schemas.openxmlformats.org/officeDocument/2006/math" xmlns:v="urn:schemas-microsoft-com:vml" xmlns:wp14="http://schemas.microsoft.com/office/word/2010/wordprocessingDrawing" xmlns:wp="http://schemas.openxmlformats.org/drawingml/2006/wordprocessingDrawing" xmlns:w10="urn:schemas-microsoft-com:office:word" xmlns:w="http://schemas.openxmlformats.org/wordprocessingml/2006/main" xmlns:w14="http://schemas.microsoft.com/office/word/2010/wordml" xmlns:w15="http://schemas.microsoft.com/office/word/2012/wordml" xmlns:wpg="http://schemas.microsoft.com/office/word/2010/wordprocessingGroup" xmlns:wpi="http://schemas.microsoft.com/office/word/2010/wordprocessingInk" xmlns:wne="http://schemas.microsoft.com/office/word/2006/wordml" xmlns:wps="http://schemas.microsoft.com/office/word/2010/wordprocessingShape" mc:Ignorable="w14 w15 wp14">
+<w:footnotes xmlns:wpc="http://schemas.microsoft.com/office/word/2010/wordprocessingCanvas" xmlns:cx="http://schemas.microsoft.com/office/drawing/2014/chartex" xmlns:cx1="http://schemas.microsoft.com/office/drawing/2015/9/8/chartex" xmlns:mc="http://schemas.openxmlformats.org/markup-compatibility/2006" xmlns:o="urn:schemas-microsoft-com:office:office" xmlns:r="http://schemas.openxmlformats.org/officeDocument/2006/relationships" xmlns:m="http://schemas.openxmlformats.org/officeDocument/2006/math" xmlns:v="urn:schemas-microsoft-com:vml" xmlns:wp14="http://schemas.microsoft.com/office/word/2010/wordprocessingDrawing" xmlns:wp="http://schemas.openxmlformats.org/drawingml/2006/wordprocessingDrawing" xmlns:w10="urn:schemas-microsoft-com:office:word" xmlns:w="http://schemas.openxmlformats.org/wordprocessingml/2006/main" xmlns:w14="http://schemas.microsoft.com/office/word/2010/wordml" xmlns:w15="http://schemas.microsoft.com/office/word/2012/wordml" xmlns:w16se="http://schemas.microsoft.com/office/word/2015/wordml/symex" xmlns:wpg="http://schemas.microsoft.com/office/word/2010/wordprocessingGroup" xmlns:wpi="http://schemas.microsoft.com/office/word/2010/wordprocessingInk" xmlns:wne="http://schemas.microsoft.com/office/word/2006/wordml" xmlns:wps="http://schemas.microsoft.com/office/word/2010/wordprocessingShape" mc:Ignorable="w14 w15 w16se wp14">
   <w:footnote w:type="separator" w:id="-1">
     <w:p>
       <w:r>
@@ -744,7 +252,7 @@
 </file>
 
 <file path=word/styles.xml><?xml version="1.0" encoding="utf-8"?>
-<w:styles xmlns:mc="http://schemas.openxmlformats.org/markup-compatibility/2006" xmlns:r="http://schemas.openxmlformats.org/officeDocument/2006/relationships" xmlns:w="http://schemas.openxmlformats.org/wordprocessingml/2006/main" xmlns:w14="http://schemas.microsoft.com/office/word/2010/wordml" xmlns:w15="http://schemas.microsoft.com/office/word/2012/wordml" mc:Ignorable="w14 w15">
+<w:styles xmlns:mc="http://schemas.openxmlformats.org/markup-compatibility/2006" xmlns:r="http://schemas.openxmlformats.org/officeDocument/2006/relationships" xmlns:w="http://schemas.openxmlformats.org/wordprocessingml/2006/main" xmlns:w14="http://schemas.microsoft.com/office/word/2010/wordml" xmlns:w15="http://schemas.microsoft.com/office/word/2012/wordml" xmlns:w16se="http://schemas.microsoft.com/office/word/2015/wordml/symex" mc:Ignorable="w14 w15 w16se">
   <w:docDefaults>
     <w:rPrDefault>
       <w:rPr>
